--- a/Documentation.docx
+++ b/Documentation.docx
@@ -10,6 +10,8 @@
           <w:szCs w:val="23"/>
         </w:rPr>
       </w:pPr>
+      <w:bookmarkStart w:id="0" w:name="_GoBack"/>
+      <w:bookmarkEnd w:id="0"/>
       <w:r>
         <w:rPr>
           <w:sz w:val="23"/>
@@ -317,7 +319,43 @@
           <w:szCs w:val="23"/>
           <w:highlight w:val="yellow"/>
         </w:rPr>
-        <w:t>4. Only 1 table `User` should be added with 3 columns: `ID`, `Name`, `IsActive` (IsActive column should be used for soft delete)</w:t>
+        <w:t>4. Only 1 table `User` should be added with 3 columns: `ID`, `Name`, `</w:t>
+      </w:r>
+      <w:proofErr w:type="spellStart"/>
+      <w:r>
+        <w:rPr>
+          <w:sz w:val="23"/>
+          <w:szCs w:val="23"/>
+          <w:highlight w:val="yellow"/>
+        </w:rPr>
+        <w:t>IsActive</w:t>
+      </w:r>
+      <w:proofErr w:type="spellEnd"/>
+      <w:r>
+        <w:rPr>
+          <w:sz w:val="23"/>
+          <w:szCs w:val="23"/>
+          <w:highlight w:val="yellow"/>
+        </w:rPr>
+        <w:t>` (</w:t>
+      </w:r>
+      <w:proofErr w:type="spellStart"/>
+      <w:r>
+        <w:rPr>
+          <w:sz w:val="23"/>
+          <w:szCs w:val="23"/>
+          <w:highlight w:val="yellow"/>
+        </w:rPr>
+        <w:t>IsActive</w:t>
+      </w:r>
+      <w:proofErr w:type="spellEnd"/>
+      <w:r>
+        <w:rPr>
+          <w:sz w:val="23"/>
+          <w:szCs w:val="23"/>
+          <w:highlight w:val="yellow"/>
+        </w:rPr>
+        <w:t xml:space="preserve"> column should be used for soft delete)</w:t>
       </w:r>
     </w:p>
     <w:p>
@@ -409,13 +447,23 @@
           <w:szCs w:val="23"/>
         </w:rPr>
       </w:pPr>
+      <w:proofErr w:type="spellStart"/>
       <w:r>
         <w:rPr>
           <w:sz w:val="23"/>
           <w:szCs w:val="23"/>
           <w:highlight w:val="yellow"/>
         </w:rPr>
-        <w:t>AutoMapper or any other object-object mapper</w:t>
+        <w:t>AutoMapper</w:t>
+      </w:r>
+      <w:proofErr w:type="spellEnd"/>
+      <w:r>
+        <w:rPr>
+          <w:sz w:val="23"/>
+          <w:szCs w:val="23"/>
+          <w:highlight w:val="yellow"/>
+        </w:rPr>
+        <w:t xml:space="preserve"> or any other object-object mapper</w:t>
       </w:r>
     </w:p>
     <w:p>
@@ -1807,8 +1855,6 @@
           <w:u w:val="single"/>
         </w:rPr>
       </w:pPr>
-      <w:bookmarkStart w:id="0" w:name="_GoBack"/>
-      <w:bookmarkEnd w:id="0"/>
       <w:r>
         <w:rPr>
           <w:b/>
@@ -1940,6 +1986,12 @@
     <w:sectPr>
       <w:pgSz w:w="11907" w:h="16839" w:code="9"/>
       <w:pgMar w:top="720" w:right="720" w:bottom="720" w:left="720" w:header="720" w:footer="720" w:gutter="0"/>
+      <w:pgBorders w:offsetFrom="page">
+        <w:top w:val="single" w:sz="4" w:space="24" w:color="auto"/>
+        <w:left w:val="single" w:sz="4" w:space="24" w:color="auto"/>
+        <w:bottom w:val="single" w:sz="4" w:space="24" w:color="auto"/>
+        <w:right w:val="single" w:sz="4" w:space="24" w:color="auto"/>
+      </w:pgBorders>
       <w:cols w:space="720"/>
       <w:docGrid w:linePitch="360"/>
     </w:sectPr>
@@ -2829,6 +2881,36 @@
       <w:contextualSpacing/>
     </w:pPr>
   </w:style>
+  <w:style w:type="paragraph" w:styleId="BalloonText">
+    <w:name w:val="Balloon Text"/>
+    <w:basedOn w:val="Normal"/>
+    <w:link w:val="BalloonTextChar"/>
+    <w:uiPriority w:val="99"/>
+    <w:semiHidden/>
+    <w:unhideWhenUsed/>
+    <w:rsid w:val="00A0682F"/>
+    <w:pPr>
+      <w:spacing w:after="0" w:line="240" w:lineRule="auto"/>
+    </w:pPr>
+    <w:rPr>
+      <w:rFonts w:ascii="Segoe UI" w:hAnsi="Segoe UI" w:cs="Segoe UI"/>
+      <w:sz w:val="18"/>
+      <w:szCs w:val="18"/>
+    </w:rPr>
+  </w:style>
+  <w:style w:type="character" w:customStyle="1" w:styleId="BalloonTextChar">
+    <w:name w:val="Balloon Text Char"/>
+    <w:basedOn w:val="DefaultParagraphFont"/>
+    <w:link w:val="BalloonText"/>
+    <w:uiPriority w:val="99"/>
+    <w:semiHidden/>
+    <w:rsid w:val="00A0682F"/>
+    <w:rPr>
+      <w:rFonts w:ascii="Segoe UI" w:hAnsi="Segoe UI" w:cs="Segoe UI"/>
+      <w:sz w:val="18"/>
+      <w:szCs w:val="18"/>
+    </w:rPr>
+  </w:style>
 </w:styles>
 </file>
 
